--- a/Courses/Software-Sciences/Module-4-Information-Systems-New/04-Retrieving-Data-from-Database/04-Retrieving-Data-from-Database-Exam.docx
+++ b/Courses/Software-Sciences/Module-4-Information-Systems-New/04-Retrieving-Data-from-Database/04-Retrieving-Data-from-Database-Exam.docx
@@ -567,13 +567,7 @@
         <w:rPr>
           <w:lang w:val="bg-BG"/>
         </w:rPr>
-        <w:t>Инсталир</w:t>
-      </w:r>
-      <w:r>
-        <w:rPr>
-          <w:lang w:val="bg-BG"/>
-        </w:rPr>
-        <w:t>айте</w:t>
+        <w:t>Инсталираме</w:t>
       </w:r>
       <w:r>
         <w:rPr>
@@ -612,6 +606,67 @@
         </w:rPr>
         <w:t>пакети.</w:t>
       </w:r>
+    </w:p>
+    <w:p>
+      <w:pPr>
+        <w:pStyle w:val="ListParagraph"/>
+        <w:spacing w:before="100" w:after="100"/>
+        <w:ind w:left="357"/>
+        <w:contextualSpacing w:val="0"/>
+        <w:rPr>
+          <w:rFonts w:ascii="Consolas" w:hAnsi="Consolas" w:cs="Consolas"/>
+          <w:b/>
+          <w:bCs/>
+        </w:rPr>
+      </w:pPr>
+      <w:r>
+        <w:rPr>
+          <w:rFonts w:ascii="Consolas" w:hAnsi="Consolas" w:cs="Consolas"/>
+          <w:b/>
+          <w:bCs/>
+        </w:rPr>
+        <w:t xml:space="preserve">Install-Package </w:t>
+      </w:r>
+      <w:proofErr w:type="gramStart"/>
+      <w:r>
+        <w:rPr>
+          <w:rFonts w:ascii="Consolas" w:hAnsi="Consolas" w:cs="Consolas"/>
+          <w:b/>
+          <w:bCs/>
+        </w:rPr>
+        <w:t>Microsoft.EntityFrameworkCore.Tools</w:t>
+      </w:r>
+      <w:proofErr w:type="gramEnd"/>
+    </w:p>
+    <w:p>
+      <w:pPr>
+        <w:pStyle w:val="ListParagraph"/>
+        <w:spacing w:before="100" w:after="100" w:line="360" w:lineRule="auto"/>
+        <w:ind w:left="357"/>
+        <w:rPr>
+          <w:rFonts w:ascii="Consolas" w:hAnsi="Consolas" w:cs="Consolas"/>
+          <w:b/>
+          <w:bCs/>
+        </w:rPr>
+      </w:pPr>
+      <w:r>
+        <w:rPr>
+          <w:rFonts w:ascii="Consolas" w:hAnsi="Consolas" w:cs="Consolas"/>
+          <w:b/>
+          <w:bCs/>
+        </w:rPr>
+        <w:t xml:space="preserve">Install-Package </w:t>
+      </w:r>
+      <w:proofErr w:type="gramStart"/>
+      <w:r>
+        <w:rPr>
+          <w:rFonts w:ascii="Consolas" w:hAnsi="Consolas" w:cs="Consolas"/>
+          <w:b/>
+          <w:bCs/>
+        </w:rPr>
+        <w:t>Microsoft.EntityFrameworkCore.SqlServer</w:t>
+      </w:r>
+      <w:proofErr w:type="gramEnd"/>
     </w:p>
     <w:p>
       <w:pPr>
@@ -627,7 +682,19 @@
         <w:rPr>
           <w:lang w:val="bg-BG"/>
         </w:rPr>
-        <w:t>Генерирайте</w:t>
+        <w:t>Генерира</w:t>
+      </w:r>
+      <w:r>
+        <w:rPr>
+          <w:lang w:val="bg-BG"/>
+        </w:rPr>
+        <w:t>м</w:t>
+      </w:r>
+      <w:r>
+        <w:rPr>
+          <w:lang w:val="bg-BG"/>
+        </w:rPr>
+        <w:t>е</w:t>
       </w:r>
       <w:r>
         <w:rPr>
@@ -677,7 +744,13 @@
         <w:rPr>
           <w:lang w:val="bg-BG"/>
         </w:rPr>
-        <w:t>Изпълнете</w:t>
+        <w:t>Изпълн</w:t>
+      </w:r>
+      <w:r>
+        <w:rPr>
+          <w:lang w:val="bg-BG"/>
+        </w:rPr>
+        <w:t>яваме</w:t>
       </w:r>
       <w:r>
         <w:rPr>
@@ -710,7 +783,6 @@
           <w:rFonts w:ascii="Consolas" w:hAnsi="Consolas" w:cs="Consolas"/>
           <w:b/>
           <w:bCs/>
-          <w:lang w:val="bg-BG"/>
         </w:rPr>
       </w:pPr>
       <w:r>
@@ -732,6 +804,7 @@
         </w:rPr>
         <w:t>Database=</w:t>
       </w:r>
+      <w:proofErr w:type="gramStart"/>
       <w:r>
         <w:rPr>
           <w:rFonts w:ascii="Consolas" w:hAnsi="Consolas" w:cs="Consolas"/>
@@ -746,7 +819,16 @@
           <w:b/>
           <w:bCs/>
         </w:rPr>
-        <w:t>;Integrated Security=True;" -Provider Microsoft.EntityFrameworkCore.SqlServer -OutputDir Data/Models</w:t>
+        <w:t>;Integrated</w:t>
+      </w:r>
+      <w:proofErr w:type="gramEnd"/>
+      <w:r>
+        <w:rPr>
+          <w:rFonts w:ascii="Consolas" w:hAnsi="Consolas" w:cs="Consolas"/>
+          <w:b/>
+          <w:bCs/>
+        </w:rPr>
+        <w:t xml:space="preserve"> Security=True;" -Provider Microsoft.EntityFrameworkCore.SqlServer -OutputDir Data/Models</w:t>
       </w:r>
     </w:p>
     <w:p>
@@ -766,16 +848,133 @@
         <w:rPr>
           <w:lang w:val="bg-BG"/>
         </w:rPr>
-        <w:t>Прочетете данните и отпечатайте резултата в очаквания формат.</w:t>
+        <w:t>Проч</w:t>
+      </w:r>
+      <w:r>
+        <w:rPr>
+          <w:lang w:val="bg-BG"/>
+        </w:rPr>
+        <w:t>итаме</w:t>
+      </w:r>
+      <w:r>
+        <w:rPr>
+          <w:lang w:val="bg-BG"/>
+        </w:rPr>
+        <w:t xml:space="preserve"> данните и отпеча</w:t>
+      </w:r>
+      <w:r>
+        <w:rPr>
+          <w:lang w:val="bg-BG"/>
+        </w:rPr>
+        <w:t>тваме</w:t>
+      </w:r>
+      <w:r>
+        <w:rPr>
+          <w:lang w:val="bg-BG"/>
+        </w:rPr>
+        <w:t xml:space="preserve"> </w:t>
+      </w:r>
+      <w:r>
+        <w:rPr>
+          <w:b/>
+          <w:bCs/>
+          <w:lang w:val="bg-BG"/>
+        </w:rPr>
+        <w:t>резултата</w:t>
+      </w:r>
+      <w:r>
+        <w:rPr>
+          <w:lang w:val="bg-BG"/>
+        </w:rPr>
+        <w:t xml:space="preserve"> в очаквания </w:t>
+      </w:r>
+      <w:r>
+        <w:rPr>
+          <w:b/>
+          <w:bCs/>
+          <w:lang w:val="bg-BG"/>
+        </w:rPr>
+        <w:t>формат</w:t>
+      </w:r>
+      <w:r>
+        <w:rPr>
+          <w:lang w:val="bg-BG"/>
+        </w:rPr>
+        <w:t>.</w:t>
       </w:r>
     </w:p>
     <w:p>
       <w:pPr>
+        <w:pStyle w:val="ListParagraph"/>
+        <w:spacing w:before="100" w:after="100"/>
+        <w:ind w:left="357"/>
+        <w:contextualSpacing w:val="0"/>
+        <w:rPr>
+          <w:lang w:val="bg-BG"/>
+        </w:rPr>
+      </w:pPr>
+      <w:r>
+        <w:rPr>
+          <w:noProof/>
+          <w:lang w:val="bg-BG"/>
+        </w:rPr>
+        <w:drawing>
+          <wp:inline distT="0" distB="0" distL="0" distR="0" wp14:anchorId="411B177C" wp14:editId="0B5FE5A2">
+            <wp:extent cx="4933336" cy="3678609"/>
+            <wp:effectExtent l="12700" t="12700" r="6985" b="17145"/>
+            <wp:docPr id="1658513800" name="Picture 1"/>
+            <wp:cNvGraphicFramePr>
+              <a:graphicFrameLocks xmlns:a="http://schemas.openxmlformats.org/drawingml/2006/main" noChangeAspect="1"/>
+            </wp:cNvGraphicFramePr>
+            <a:graphic xmlns:a="http://schemas.openxmlformats.org/drawingml/2006/main">
+              <a:graphicData uri="http://schemas.openxmlformats.org/drawingml/2006/picture">
+                <pic:pic xmlns:pic="http://schemas.openxmlformats.org/drawingml/2006/picture">
+                  <pic:nvPicPr>
+                    <pic:cNvPr id="1658513800" name="Picture 1658513800"/>
+                    <pic:cNvPicPr/>
+                  </pic:nvPicPr>
+                  <pic:blipFill>
+                    <a:blip r:embed="rId10">
+                      <a:extLst>
+                        <a:ext uri="{28A0092B-C50C-407E-A947-70E740481C1C}">
+                          <a14:useLocalDpi xmlns:a14="http://schemas.microsoft.com/office/drawing/2010/main" val="0"/>
+                        </a:ext>
+                      </a:extLst>
+                    </a:blip>
+                    <a:stretch>
+                      <a:fillRect/>
+                    </a:stretch>
+                  </pic:blipFill>
+                  <pic:spPr>
+                    <a:xfrm>
+                      <a:off x="0" y="0"/>
+                      <a:ext cx="4986511" cy="3718260"/>
+                    </a:xfrm>
+                    <a:prstGeom prst="rect">
+                      <a:avLst/>
+                    </a:prstGeom>
+                    <a:ln>
+                      <a:solidFill>
+                        <a:schemeClr val="bg1">
+                          <a:lumMod val="75000"/>
+                        </a:schemeClr>
+                      </a:solidFill>
+                    </a:ln>
+                  </pic:spPr>
+                </pic:pic>
+              </a:graphicData>
+            </a:graphic>
+          </wp:inline>
+        </w:drawing>
+      </w:r>
+    </w:p>
+    <w:p>
+      <w:pPr>
         <w:spacing w:after="0"/>
       </w:pPr>
     </w:p>
     <w:sectPr>
-      <w:footerReference w:type="default" r:id="rId10"/>
+      <w:footerReference w:type="default" r:id="rId11"/>
       <w:pgSz w:w="11909" w:h="16834" w:code="9"/>
       <w:pgMar w:top="567" w:right="737" w:bottom="680" w:left="737" w:header="567" w:footer="510" w:gutter="0"/>
       <w:cols w:space="720"/>
@@ -7056,7 +7255,7 @@
   <w:style w:type="paragraph" w:default="1" w:styleId="Normal">
     <w:name w:val="Normal"/>
     <w:qFormat/>
-    <w:rsid w:val="008063E1"/>
+    <w:rsid w:val="00D0133F"/>
     <w:pPr>
       <w:spacing w:before="80" w:after="120"/>
     </w:pPr>

--- a/Courses/Software-Sciences/Module-4-Information-Systems-New/04-Retrieving-Data-from-Database/04-Retrieving-Data-from-Database-Exam.docx
+++ b/Courses/Software-Sciences/Module-4-Information-Systems-New/04-Retrieving-Data-from-Database/04-Retrieving-Data-from-Database-Exam.docx
@@ -610,6 +610,14 @@
     <w:p>
       <w:pPr>
         <w:pStyle w:val="ListParagraph"/>
+        <w:pBdr>
+          <w:top w:val="single" w:sz="4" w:space="1" w:color="auto"/>
+          <w:left w:val="single" w:sz="4" w:space="4" w:color="auto"/>
+          <w:bottom w:val="single" w:sz="4" w:space="1" w:color="auto"/>
+          <w:right w:val="single" w:sz="4" w:space="4" w:color="auto"/>
+          <w:between w:val="single" w:sz="4" w:space="1" w:color="auto"/>
+          <w:bar w:val="single" w:sz="4" w:color="auto"/>
+        </w:pBdr>
         <w:spacing w:before="100" w:after="100"/>
         <w:ind w:left="357"/>
         <w:contextualSpacing w:val="0"/>
@@ -641,6 +649,14 @@
     <w:p>
       <w:pPr>
         <w:pStyle w:val="ListParagraph"/>
+        <w:pBdr>
+          <w:top w:val="single" w:sz="4" w:space="1" w:color="auto"/>
+          <w:left w:val="single" w:sz="4" w:space="4" w:color="auto"/>
+          <w:bottom w:val="single" w:sz="4" w:space="1" w:color="auto"/>
+          <w:right w:val="single" w:sz="4" w:space="4" w:color="auto"/>
+          <w:between w:val="single" w:sz="4" w:space="1" w:color="auto"/>
+          <w:bar w:val="single" w:sz="4" w:color="auto"/>
+        </w:pBdr>
         <w:spacing w:before="100" w:after="100" w:line="360" w:lineRule="auto"/>
         <w:ind w:left="357"/>
         <w:rPr>
@@ -776,6 +792,14 @@
     <w:p>
       <w:pPr>
         <w:pStyle w:val="ListParagraph"/>
+        <w:pBdr>
+          <w:top w:val="single" w:sz="4" w:space="1" w:color="auto"/>
+          <w:left w:val="single" w:sz="4" w:space="4" w:color="auto"/>
+          <w:bottom w:val="single" w:sz="4" w:space="1" w:color="auto"/>
+          <w:right w:val="single" w:sz="4" w:space="4" w:color="auto"/>
+          <w:between w:val="single" w:sz="4" w:space="1" w:color="auto"/>
+          <w:bar w:val="single" w:sz="4" w:color="auto"/>
+        </w:pBdr>
         <w:spacing w:before="100" w:after="100"/>
         <w:ind w:left="357"/>
         <w:contextualSpacing w:val="0"/>
@@ -7380,6 +7404,7 @@
   <w:style w:type="character" w:default="1" w:styleId="DefaultParagraphFont">
     <w:name w:val="Default Paragraph Font"/>
     <w:uiPriority w:val="1"/>
+    <w:semiHidden/>
     <w:unhideWhenUsed/>
   </w:style>
   <w:style w:type="table" w:default="1" w:styleId="TableNormal">
